--- a/Assigment_1/task-1.docx
+++ b/Assigment_1/task-1.docx
@@ -3,52 +3,415 @@
 <w:document xmlns:wpc="http://schemas.microsoft.com/office/word/2010/wordprocessingCanvas" xmlns:cx="http://schemas.microsoft.com/office/drawing/2014/chartex" xmlns:cx1="http://schemas.microsoft.com/office/drawing/2015/9/8/chartex" xmlns:mc="http://schemas.openxmlformats.org/markup-compatibility/2006" xmlns:o="urn:schemas-microsoft-com:office:office" xmlns:r="http://schemas.openxmlformats.org/officeDocument/2006/relationships" xmlns:m="http://schemas.openxmlformats.org/officeDocument/2006/math" xmlns:v="urn:schemas-microsoft-com:vml" xmlns:wp14="http://schemas.microsoft.com/office/word/2010/wordprocessingDrawing" xmlns:wp="http://schemas.openxmlformats.org/drawingml/2006/wordprocessingDrawing" xmlns:w10="urn:schemas-microsoft-com:office:word" xmlns:w="http://schemas.openxmlformats.org/wordprocessingml/2006/main" xmlns:w14="http://schemas.microsoft.com/office/word/2010/wordml" xmlns:w15="http://schemas.microsoft.com/office/word/2012/wordml" xmlns:w16se="http://schemas.microsoft.com/office/word/2015/wordml/symex" xmlns:wpg="http://schemas.microsoft.com/office/word/2010/wordprocessingGroup" xmlns:wpi="http://schemas.microsoft.com/office/word/2010/wordprocessingInk" xmlns:wne="http://schemas.microsoft.com/office/word/2006/wordml" xmlns:wps="http://schemas.microsoft.com/office/word/2010/wordprocessingShape" mc:Ignorable="w14 w15 w16se wp14">
   <w:body>
     <w:p>
-      <w:r>
-        <w:t>Step 1</w:t>
+      <w:pPr>
+        <w:rPr>
+          <w:sz w:val="60"/>
+          <w:szCs w:val="60"/>
+          <w:lang w:val="en-US"/>
+        </w:rPr>
+      </w:pPr>
+      <w:r>
+        <w:rPr>
+          <w:sz w:val="60"/>
+          <w:szCs w:val="60"/>
+          <w:lang w:val="en-US"/>
+        </w:rPr>
+        <w:t>Task 1:-</w:t>
+      </w:r>
+    </w:p>
+    <w:p>
+      <w:pPr>
+        <w:pStyle w:val="ListParagraph"/>
+        <w:numPr>
+          <w:ilvl w:val="0"/>
+          <w:numId w:val="2"/>
+        </w:numPr>
+      </w:pPr>
+      <w:r>
+        <w:rPr>
+          <w:lang w:val="en-US"/>
+        </w:rPr>
+        <w:t xml:space="preserve">Open browser and go to </w:t>
+      </w:r>
+      <w:hyperlink r:id="rId6" w:history="1">
+        <w:r>
+          <w:rPr>
+            <w:rStyle w:val="Hyperlink"/>
+            <w:lang w:val="en-US"/>
+          </w:rPr>
+          <w:t>www.git</w:t>
+        </w:r>
+        <w:r>
+          <w:rPr>
+            <w:rStyle w:val="Hyperlink"/>
+            <w:lang w:val="en-US"/>
+          </w:rPr>
+          <w:t>h</w:t>
+        </w:r>
+        <w:r>
+          <w:rPr>
+            <w:rStyle w:val="Hyperlink"/>
+            <w:lang w:val="en-US"/>
+          </w:rPr>
+          <w:t>ub.com</w:t>
+        </w:r>
+      </w:hyperlink>
+    </w:p>
+    <w:p>
+      <w:pPr>
+        <w:pStyle w:val="ListParagraph"/>
+        <w:numPr>
+          <w:ilvl w:val="0"/>
+          <w:numId w:val="2"/>
+        </w:numPr>
+      </w:pPr>
+      <w:r>
+        <w:t>Create an account in github.</w:t>
+      </w:r>
+    </w:p>
+    <w:p>
+      <w:pPr>
+        <w:pStyle w:val="ListParagraph"/>
+        <w:numPr>
+          <w:ilvl w:val="0"/>
+          <w:numId w:val="2"/>
+        </w:numPr>
+      </w:pPr>
+      <w:r>
+        <w:t>Download and install github desktop</w:t>
+      </w:r>
+    </w:p>
+    <w:p>
+      <w:pPr>
+        <w:pStyle w:val="ListParagraph"/>
+        <w:numPr>
+          <w:ilvl w:val="0"/>
+          <w:numId w:val="2"/>
+        </w:numPr>
+      </w:pPr>
+      <w:r>
+        <w:t>Login in github desktop</w:t>
+      </w:r>
+    </w:p>
+    <w:p>
+      <w:pPr>
+        <w:pStyle w:val="ListParagraph"/>
+        <w:numPr>
+          <w:ilvl w:val="0"/>
+          <w:numId w:val="2"/>
+        </w:numPr>
+      </w:pPr>
+      <w:r>
+        <w:t>Clone your repository in your local folder using github desktop</w:t>
+      </w:r>
+    </w:p>
+    <w:p>
+      <w:pPr>
+        <w:pStyle w:val="ListParagraph"/>
+        <w:numPr>
+          <w:ilvl w:val="0"/>
+          <w:numId w:val="2"/>
+        </w:numPr>
+      </w:pPr>
+      <w:r>
+        <w:t>Navigate to that folder and make two folder name as Assignment_1 and Assignment_2.</w:t>
+      </w:r>
+    </w:p>
+    <w:p>
+      <w:pPr>
+        <w:pStyle w:val="ListParagraph"/>
+        <w:numPr>
+          <w:ilvl w:val="0"/>
+          <w:numId w:val="2"/>
+        </w:numPr>
+      </w:pPr>
+      <w:r>
+        <w:t>After that make a word file inside the Assignment_1 folder and push the code using github desktop</w:t>
+      </w:r>
+    </w:p>
+    <w:p>
+      <w:pPr>
+        <w:rPr>
+          <w:lang w:val="en-US"/>
+        </w:rPr>
+      </w:pPr>
+    </w:p>
+    <w:p>
+      <w:pPr>
+        <w:rPr>
+          <w:sz w:val="60"/>
+          <w:szCs w:val="60"/>
+          <w:lang w:val="en-US"/>
+        </w:rPr>
+      </w:pPr>
+      <w:r>
+        <w:rPr>
+          <w:sz w:val="60"/>
+          <w:szCs w:val="60"/>
+          <w:lang w:val="en-US"/>
+        </w:rPr>
+        <w:t>Task 2</w:t>
+      </w:r>
+      <w:r>
+        <w:rPr>
+          <w:sz w:val="60"/>
+          <w:szCs w:val="60"/>
+          <w:lang w:val="en-US"/>
+        </w:rPr>
+        <w:t>:-</w:t>
+      </w:r>
+    </w:p>
+    <w:p>
+      <w:pPr>
+        <w:rPr>
+          <w:lang w:val="en-US"/>
+        </w:rPr>
+      </w:pPr>
+      <w:r>
+        <w:rPr>
+          <w:lang w:val="en-US"/>
+        </w:rPr>
+        <w:t xml:space="preserve">Link of figma design </w:t>
+      </w:r>
+      <w:r>
+        <w:rPr>
+          <w:lang w:val="en-US"/>
+        </w:rPr>
+        <w:sym w:font="Wingdings" w:char="F0E8"/>
       </w:r>
       <w:bookmarkStart w:id="0" w:name="_GoBack"/>
       <w:bookmarkEnd w:id="0"/>
-    </w:p>
-    <w:p>
-      <w:r>
-        <w:t xml:space="preserve">Step </w:t>
-      </w:r>
-      <w:r>
-        <w:t>2</w:t>
-      </w:r>
-    </w:p>
-    <w:p>
-      <w:r>
-        <w:t xml:space="preserve">Step </w:t>
-      </w:r>
-      <w:r>
-        <w:t>3</w:t>
-      </w:r>
-    </w:p>
-    <w:p>
-      <w:r>
-        <w:t xml:space="preserve">Step </w:t>
-      </w:r>
-      <w:r>
-        <w:t>4</w:t>
-      </w:r>
-    </w:p>
-    <w:p>
-      <w:r>
-        <w:t xml:space="preserve">Step </w:t>
-      </w:r>
-      <w:r>
-        <w:t>5</w:t>
+      <w:r>
+        <w:rPr>
+          <w:lang w:val="en-US"/>
+        </w:rPr>
+        <w:br/>
+      </w:r>
+      <w:r>
+        <w:rPr>
+          <w:lang w:val="en-US"/>
+        </w:rPr>
+        <w:t>https://www.figma.com/file/k2SfDgbLh5VlTOsx21XPSC/Untitled?type=design&amp;node-id=0%3A1&amp;mode=design&amp;t=gmjqEfhB9SMCy5KY-1</w:t>
       </w:r>
     </w:p>
     <w:sectPr>
       <w:pgSz w:w="11906" w:h="16838"/>
-      <w:pgMar w:top="1440" w:right="1440" w:bottom="1440" w:left="1440" w:header="708" w:footer="708" w:gutter="0"/>
+      <w:pgMar w:top="720" w:right="720" w:bottom="720" w:left="720" w:header="708" w:footer="708" w:gutter="0"/>
       <w:cols w:space="708"/>
       <w:docGrid w:linePitch="360"/>
     </w:sectPr>
   </w:body>
 </w:document>
+</file>
+
+<file path=word/numbering.xml><?xml version="1.0" encoding="utf-8"?>
+<w:numbering xmlns:wpc="http://schemas.microsoft.com/office/word/2010/wordprocessingCanvas" xmlns:cx="http://schemas.microsoft.com/office/drawing/2014/chartex" xmlns:cx1="http://schemas.microsoft.com/office/drawing/2015/9/8/chartex" xmlns:mc="http://schemas.openxmlformats.org/markup-compatibility/2006" xmlns:o="urn:schemas-microsoft-com:office:office" xmlns:r="http://schemas.openxmlformats.org/officeDocument/2006/relationships" xmlns:m="http://schemas.openxmlformats.org/officeDocument/2006/math" xmlns:v="urn:schemas-microsoft-com:vml" xmlns:wp14="http://schemas.microsoft.com/office/word/2010/wordprocessingDrawing" xmlns:wp="http://schemas.openxmlformats.org/drawingml/2006/wordprocessingDrawing" xmlns:w10="urn:schemas-microsoft-com:office:word" xmlns:w="http://schemas.openxmlformats.org/wordprocessingml/2006/main" xmlns:w14="http://schemas.microsoft.com/office/word/2010/wordml" xmlns:w15="http://schemas.microsoft.com/office/word/2012/wordml" xmlns:w16se="http://schemas.microsoft.com/office/word/2015/wordml/symex" xmlns:wpg="http://schemas.microsoft.com/office/word/2010/wordprocessingGroup" xmlns:wpi="http://schemas.microsoft.com/office/word/2010/wordprocessingInk" xmlns:wne="http://schemas.microsoft.com/office/word/2006/wordml" xmlns:wps="http://schemas.microsoft.com/office/word/2010/wordprocessingShape" mc:Ignorable="w14 w15 w16se wp14">
+  <w:abstractNum w:abstractNumId="0" w15:restartNumberingAfterBreak="0">
+    <w:nsid w:val="47763E4A"/>
+    <w:multiLevelType w:val="hybridMultilevel"/>
+    <w:tmpl w:val="9D9C0E6E"/>
+    <w:lvl w:ilvl="0" w:tplc="4009000F">
+      <w:start w:val="1"/>
+      <w:numFmt w:val="decimal"/>
+      <w:lvlText w:val="%1."/>
+      <w:lvlJc w:val="left"/>
+      <w:pPr>
+        <w:ind w:left="720" w:hanging="360"/>
+      </w:pPr>
+    </w:lvl>
+    <w:lvl w:ilvl="1" w:tplc="40090019" w:tentative="1">
+      <w:start w:val="1"/>
+      <w:numFmt w:val="lowerLetter"/>
+      <w:lvlText w:val="%2."/>
+      <w:lvlJc w:val="left"/>
+      <w:pPr>
+        <w:ind w:left="1440" w:hanging="360"/>
+      </w:pPr>
+    </w:lvl>
+    <w:lvl w:ilvl="2" w:tplc="4009001B" w:tentative="1">
+      <w:start w:val="1"/>
+      <w:numFmt w:val="lowerRoman"/>
+      <w:lvlText w:val="%3."/>
+      <w:lvlJc w:val="right"/>
+      <w:pPr>
+        <w:ind w:left="2160" w:hanging="180"/>
+      </w:pPr>
+    </w:lvl>
+    <w:lvl w:ilvl="3" w:tplc="4009000F" w:tentative="1">
+      <w:start w:val="1"/>
+      <w:numFmt w:val="decimal"/>
+      <w:lvlText w:val="%4."/>
+      <w:lvlJc w:val="left"/>
+      <w:pPr>
+        <w:ind w:left="2880" w:hanging="360"/>
+      </w:pPr>
+    </w:lvl>
+    <w:lvl w:ilvl="4" w:tplc="40090019" w:tentative="1">
+      <w:start w:val="1"/>
+      <w:numFmt w:val="lowerLetter"/>
+      <w:lvlText w:val="%5."/>
+      <w:lvlJc w:val="left"/>
+      <w:pPr>
+        <w:ind w:left="3600" w:hanging="360"/>
+      </w:pPr>
+    </w:lvl>
+    <w:lvl w:ilvl="5" w:tplc="4009001B" w:tentative="1">
+      <w:start w:val="1"/>
+      <w:numFmt w:val="lowerRoman"/>
+      <w:lvlText w:val="%6."/>
+      <w:lvlJc w:val="right"/>
+      <w:pPr>
+        <w:ind w:left="4320" w:hanging="180"/>
+      </w:pPr>
+    </w:lvl>
+    <w:lvl w:ilvl="6" w:tplc="4009000F" w:tentative="1">
+      <w:start w:val="1"/>
+      <w:numFmt w:val="decimal"/>
+      <w:lvlText w:val="%7."/>
+      <w:lvlJc w:val="left"/>
+      <w:pPr>
+        <w:ind w:left="5040" w:hanging="360"/>
+      </w:pPr>
+    </w:lvl>
+    <w:lvl w:ilvl="7" w:tplc="40090019" w:tentative="1">
+      <w:start w:val="1"/>
+      <w:numFmt w:val="lowerLetter"/>
+      <w:lvlText w:val="%8."/>
+      <w:lvlJc w:val="left"/>
+      <w:pPr>
+        <w:ind w:left="5760" w:hanging="360"/>
+      </w:pPr>
+    </w:lvl>
+    <w:lvl w:ilvl="8" w:tplc="4009001B" w:tentative="1">
+      <w:start w:val="1"/>
+      <w:numFmt w:val="lowerRoman"/>
+      <w:lvlText w:val="%9."/>
+      <w:lvlJc w:val="right"/>
+      <w:pPr>
+        <w:ind w:left="6480" w:hanging="180"/>
+      </w:pPr>
+    </w:lvl>
+  </w:abstractNum>
+  <w:abstractNum w:abstractNumId="1" w15:restartNumberingAfterBreak="0">
+    <w:nsid w:val="63BD1113"/>
+    <w:multiLevelType w:val="hybridMultilevel"/>
+    <w:tmpl w:val="7D54A0CE"/>
+    <w:lvl w:ilvl="0" w:tplc="40090001">
+      <w:start w:val="1"/>
+      <w:numFmt w:val="bullet"/>
+      <w:lvlText w:val=""/>
+      <w:lvlJc w:val="left"/>
+      <w:pPr>
+        <w:ind w:left="720" w:hanging="360"/>
+      </w:pPr>
+      <w:rPr>
+        <w:rFonts w:ascii="Symbol" w:hAnsi="Symbol" w:hint="default"/>
+      </w:rPr>
+    </w:lvl>
+    <w:lvl w:ilvl="1" w:tplc="40090003" w:tentative="1">
+      <w:start w:val="1"/>
+      <w:numFmt w:val="bullet"/>
+      <w:lvlText w:val="o"/>
+      <w:lvlJc w:val="left"/>
+      <w:pPr>
+        <w:ind w:left="1440" w:hanging="360"/>
+      </w:pPr>
+      <w:rPr>
+        <w:rFonts w:ascii="Courier New" w:hAnsi="Courier New" w:cs="Courier New" w:hint="default"/>
+      </w:rPr>
+    </w:lvl>
+    <w:lvl w:ilvl="2" w:tplc="40090005" w:tentative="1">
+      <w:start w:val="1"/>
+      <w:numFmt w:val="bullet"/>
+      <w:lvlText w:val=""/>
+      <w:lvlJc w:val="left"/>
+      <w:pPr>
+        <w:ind w:left="2160" w:hanging="360"/>
+      </w:pPr>
+      <w:rPr>
+        <w:rFonts w:ascii="Wingdings" w:hAnsi="Wingdings" w:hint="default"/>
+      </w:rPr>
+    </w:lvl>
+    <w:lvl w:ilvl="3" w:tplc="40090001" w:tentative="1">
+      <w:start w:val="1"/>
+      <w:numFmt w:val="bullet"/>
+      <w:lvlText w:val=""/>
+      <w:lvlJc w:val="left"/>
+      <w:pPr>
+        <w:ind w:left="2880" w:hanging="360"/>
+      </w:pPr>
+      <w:rPr>
+        <w:rFonts w:ascii="Symbol" w:hAnsi="Symbol" w:hint="default"/>
+      </w:rPr>
+    </w:lvl>
+    <w:lvl w:ilvl="4" w:tplc="40090003" w:tentative="1">
+      <w:start w:val="1"/>
+      <w:numFmt w:val="bullet"/>
+      <w:lvlText w:val="o"/>
+      <w:lvlJc w:val="left"/>
+      <w:pPr>
+        <w:ind w:left="3600" w:hanging="360"/>
+      </w:pPr>
+      <w:rPr>
+        <w:rFonts w:ascii="Courier New" w:hAnsi="Courier New" w:cs="Courier New" w:hint="default"/>
+      </w:rPr>
+    </w:lvl>
+    <w:lvl w:ilvl="5" w:tplc="40090005" w:tentative="1">
+      <w:start w:val="1"/>
+      <w:numFmt w:val="bullet"/>
+      <w:lvlText w:val=""/>
+      <w:lvlJc w:val="left"/>
+      <w:pPr>
+        <w:ind w:left="4320" w:hanging="360"/>
+      </w:pPr>
+      <w:rPr>
+        <w:rFonts w:ascii="Wingdings" w:hAnsi="Wingdings" w:hint="default"/>
+      </w:rPr>
+    </w:lvl>
+    <w:lvl w:ilvl="6" w:tplc="40090001" w:tentative="1">
+      <w:start w:val="1"/>
+      <w:numFmt w:val="bullet"/>
+      <w:lvlText w:val=""/>
+      <w:lvlJc w:val="left"/>
+      <w:pPr>
+        <w:ind w:left="5040" w:hanging="360"/>
+      </w:pPr>
+      <w:rPr>
+        <w:rFonts w:ascii="Symbol" w:hAnsi="Symbol" w:hint="default"/>
+      </w:rPr>
+    </w:lvl>
+    <w:lvl w:ilvl="7" w:tplc="40090003" w:tentative="1">
+      <w:start w:val="1"/>
+      <w:numFmt w:val="bullet"/>
+      <w:lvlText w:val="o"/>
+      <w:lvlJc w:val="left"/>
+      <w:pPr>
+        <w:ind w:left="5760" w:hanging="360"/>
+      </w:pPr>
+      <w:rPr>
+        <w:rFonts w:ascii="Courier New" w:hAnsi="Courier New" w:cs="Courier New" w:hint="default"/>
+      </w:rPr>
+    </w:lvl>
+    <w:lvl w:ilvl="8" w:tplc="40090005" w:tentative="1">
+      <w:start w:val="1"/>
+      <w:numFmt w:val="bullet"/>
+      <w:lvlText w:val=""/>
+      <w:lvlJc w:val="left"/>
+      <w:pPr>
+        <w:ind w:left="6480" w:hanging="360"/>
+      </w:pPr>
+      <w:rPr>
+        <w:rFonts w:ascii="Wingdings" w:hAnsi="Wingdings" w:hint="default"/>
+      </w:rPr>
+    </w:lvl>
+  </w:abstractNum>
+  <w:num w:numId="1">
+    <w:abstractNumId w:val="1"/>
+  </w:num>
+  <w:num w:numId="2">
+    <w:abstractNumId w:val="0"/>
+  </w:num>
+</w:numbering>
 </file>
 
 <file path=word/styles.xml><?xml version="1.0" encoding="utf-8"?>
@@ -472,6 +835,40 @@
     <w:semiHidden/>
     <w:unhideWhenUsed/>
   </w:style>
+  <w:style w:type="paragraph" w:styleId="ListParagraph">
+    <w:name w:val="List Paragraph"/>
+    <w:basedOn w:val="Normal"/>
+    <w:uiPriority w:val="34"/>
+    <w:qFormat/>
+    <w:rsid w:val="00CE04C4"/>
+    <w:pPr>
+      <w:ind w:left="720"/>
+      <w:contextualSpacing/>
+    </w:pPr>
+  </w:style>
+  <w:style w:type="character" w:styleId="Hyperlink">
+    <w:name w:val="Hyperlink"/>
+    <w:basedOn w:val="DefaultParagraphFont"/>
+    <w:uiPriority w:val="99"/>
+    <w:unhideWhenUsed/>
+    <w:rsid w:val="00CE04C4"/>
+    <w:rPr>
+      <w:color w:val="0563C1" w:themeColor="hyperlink"/>
+      <w:u w:val="single"/>
+    </w:rPr>
+  </w:style>
+  <w:style w:type="character" w:styleId="FollowedHyperlink">
+    <w:name w:val="FollowedHyperlink"/>
+    <w:basedOn w:val="DefaultParagraphFont"/>
+    <w:uiPriority w:val="99"/>
+    <w:semiHidden/>
+    <w:unhideWhenUsed/>
+    <w:rsid w:val="00CE04C4"/>
+    <w:rPr>
+      <w:color w:val="954F72" w:themeColor="followedHyperlink"/>
+      <w:u w:val="single"/>
+    </w:rPr>
+  </w:style>
 </w:styles>
 </file>
 
@@ -734,4 +1131,16 @@
     </a:ext>
   </a:extLst>
 </a:theme>
+</file>
+
+<file path=customXml/item1.xml><?xml version="1.0" encoding="utf-8"?>
+<b:Sources xmlns:b="http://schemas.openxmlformats.org/officeDocument/2006/bibliography" xmlns="http://schemas.openxmlformats.org/officeDocument/2006/bibliography" SelectedStyle="\APASixthEditionOfficeOnline.xsl" StyleName="APA" Version="6"/>
+</file>
+
+<file path=customXml/itemProps1.xml><?xml version="1.0" encoding="utf-8"?>
+<ds:datastoreItem xmlns:ds="http://schemas.openxmlformats.org/officeDocument/2006/customXml" ds:itemID="{8FB1BFE9-F5BB-4146-B127-23F3250D08AE}">
+  <ds:schemaRefs>
+    <ds:schemaRef ds:uri="http://schemas.openxmlformats.org/officeDocument/2006/bibliography"/>
+  </ds:schemaRefs>
+</ds:datastoreItem>
 </file>